--- a/Контент.docx
+++ b/Контент.docx
@@ -469,6 +469,7 @@
         <w:rPr>
           <w:sz w:val="32"/>
         </w:rPr>
+        <w:lastRenderedPageBreak/>
         <w:t>Монеты</w:t>
       </w:r>
     </w:p>
@@ -482,169 +483,206 @@
         <w:rPr>
           <w:sz w:val="28"/>
         </w:rPr>
-        <w:t>Появляются только при обычном горшке, который в этом случае имеет текстуру горшка с монетой. После того, как горшок разбивается о землю, на этой клетке появляется 1 монета.</w:t>
-      </w:r>
-    </w:p>
-    <w:p>
-      <w:pPr>
-        <w:rPr>
-          <w:sz w:val="28"/>
-        </w:rPr>
-      </w:pPr>
-    </w:p>
-    <w:p>
-      <w:pPr>
-        <w:pStyle w:val="1"/>
-        <w:rPr>
-          <w:sz w:val="40"/>
-        </w:rPr>
-      </w:pPr>
-      <w:r>
-        <w:rPr>
-          <w:sz w:val="40"/>
-        </w:rPr>
-        <w:t>Ассортимент магазина</w:t>
-      </w:r>
-    </w:p>
-    <w:p>
-      <w:pPr>
-        <w:pStyle w:val="2"/>
-        <w:rPr>
-          <w:sz w:val="32"/>
-        </w:rPr>
-      </w:pPr>
-      <w:r>
-        <w:rPr>
-          <w:sz w:val="32"/>
-        </w:rPr>
-        <w:t>Бонусы</w:t>
-      </w:r>
-    </w:p>
-    <w:p>
-      <w:pPr>
-        <w:rPr>
-          <w:sz w:val="28"/>
-        </w:rPr>
-      </w:pPr>
-      <w:r>
-        <w:rPr>
-          <w:sz w:val="28"/>
-        </w:rPr>
-        <w:t>Скорость+, замедление времени.</w:t>
-      </w:r>
-    </w:p>
-    <w:p>
-      <w:pPr>
-        <w:pStyle w:val="2"/>
-        <w:rPr>
-          <w:sz w:val="32"/>
-        </w:rPr>
-      </w:pPr>
-      <w:r>
-        <w:rPr>
-          <w:sz w:val="32"/>
-        </w:rPr>
-        <w:t>Одежда</w:t>
-      </w:r>
-    </w:p>
-    <w:p>
-      <w:pPr>
-        <w:rPr>
-          <w:sz w:val="28"/>
-        </w:rPr>
-      </w:pPr>
-      <w:r>
-        <w:rPr>
-          <w:sz w:val="28"/>
-        </w:rPr>
-        <w:t>Футболки</w:t>
-      </w:r>
-      <w:r>
-        <w:rPr>
-          <w:sz w:val="28"/>
-        </w:rPr>
-        <w:t>, к</w:t>
-      </w:r>
-      <w:r>
-        <w:rPr>
-          <w:sz w:val="28"/>
-        </w:rPr>
-        <w:t>епки</w:t>
-      </w:r>
-      <w:r>
-        <w:rPr>
-          <w:sz w:val="28"/>
-        </w:rPr>
-        <w:t>, б</w:t>
-      </w:r>
-      <w:r>
-        <w:rPr>
-          <w:sz w:val="28"/>
-        </w:rPr>
-        <w:t>отинки</w:t>
-      </w:r>
-      <w:r>
-        <w:rPr>
-          <w:sz w:val="28"/>
-        </w:rPr>
-        <w:t>, о</w:t>
-      </w:r>
-      <w:r>
-        <w:rPr>
-          <w:sz w:val="28"/>
-        </w:rPr>
-        <w:t>чки,</w:t>
-      </w:r>
-      <w:r>
-        <w:rPr>
-          <w:sz w:val="28"/>
-        </w:rPr>
-        <w:t xml:space="preserve"> представленные в виде сетов.</w:t>
-      </w:r>
-    </w:p>
-    <w:p>
-      <w:pPr>
-        <w:rPr>
-          <w:sz w:val="28"/>
-        </w:rPr>
-      </w:pPr>
-      <w:r>
-        <w:rPr>
-          <w:sz w:val="28"/>
-        </w:rPr>
-        <w:t>Сеты:</w:t>
-      </w:r>
-    </w:p>
-    <w:p>
-      <w:pPr>
-        <w:rPr>
-          <w:sz w:val="28"/>
-        </w:rPr>
-      </w:pPr>
-    </w:p>
-    <w:p>
-      <w:pPr>
-        <w:pStyle w:val="1"/>
-        <w:rPr>
-          <w:sz w:val="40"/>
-        </w:rPr>
-      </w:pPr>
-      <w:r>
-        <w:rPr>
-          <w:sz w:val="40"/>
-        </w:rPr>
-        <w:t>Режимы</w:t>
-      </w:r>
-    </w:p>
-    <w:p>
-      <w:pPr>
-        <w:pStyle w:val="2"/>
-        <w:rPr>
-          <w:sz w:val="32"/>
-        </w:rPr>
-      </w:pPr>
+        <w:t>Появляются только при обычном горшке, который в этом случае имеет текстуру горшка с монетой. После того, как горшок разбивается о землю, на этой клетке появляется 1</w:t>
+      </w:r>
+      <w:r>
+        <w:rPr>
+          <w:sz w:val="28"/>
+        </w:rPr>
+        <w:t>0</w:t>
+      </w:r>
+      <w:r>
+        <w:rPr>
+          <w:sz w:val="28"/>
+        </w:rPr>
+        <w:t xml:space="preserve"> монет.</w:t>
+      </w:r>
       <w:bookmarkStart w:id="0" w:name="_GoBack"/>
       <w:bookmarkEnd w:id="0"/>
+    </w:p>
+    <w:p>
+      <w:pPr>
+        <w:rPr>
+          <w:sz w:val="28"/>
+        </w:rPr>
+      </w:pPr>
+    </w:p>
+    <w:p>
+      <w:pPr>
+        <w:pStyle w:val="1"/>
+        <w:rPr>
+          <w:sz w:val="40"/>
+        </w:rPr>
+      </w:pPr>
+      <w:r>
+        <w:rPr>
+          <w:sz w:val="40"/>
+        </w:rPr>
+        <w:t>Ассортимент магазина</w:t>
+      </w:r>
+    </w:p>
+    <w:p>
+      <w:pPr>
+        <w:pStyle w:val="2"/>
+        <w:rPr>
+          <w:sz w:val="32"/>
+        </w:rPr>
+      </w:pPr>
+      <w:r>
+        <w:rPr>
+          <w:sz w:val="32"/>
+        </w:rPr>
+        <w:t>Бонусы</w:t>
+      </w:r>
+    </w:p>
+    <w:p>
+      <w:pPr>
+        <w:rPr>
+          <w:sz w:val="28"/>
+        </w:rPr>
+      </w:pPr>
+      <w:r>
+        <w:rPr>
+          <w:sz w:val="28"/>
+        </w:rPr>
+        <w:t>Скорость+, замедление времени.</w:t>
+      </w:r>
+    </w:p>
+    <w:p>
+      <w:pPr>
+        <w:pStyle w:val="2"/>
+        <w:rPr>
+          <w:sz w:val="32"/>
+        </w:rPr>
+      </w:pPr>
+      <w:r>
+        <w:rPr>
+          <w:sz w:val="32"/>
+        </w:rPr>
+        <w:t>Одежда</w:t>
+      </w:r>
+    </w:p>
+    <w:p>
+      <w:pPr>
+        <w:rPr>
+          <w:sz w:val="28"/>
+        </w:rPr>
+      </w:pPr>
+      <w:r>
+        <w:rPr>
+          <w:sz w:val="28"/>
+        </w:rPr>
+        <w:t>Футболки</w:t>
+      </w:r>
+      <w:r>
+        <w:rPr>
+          <w:sz w:val="28"/>
+        </w:rPr>
+        <w:t>, к</w:t>
+      </w:r>
+      <w:r>
+        <w:rPr>
+          <w:sz w:val="28"/>
+        </w:rPr>
+        <w:t>епки</w:t>
+      </w:r>
+      <w:r>
+        <w:rPr>
+          <w:sz w:val="28"/>
+        </w:rPr>
+        <w:t>, б</w:t>
+      </w:r>
+      <w:r>
+        <w:rPr>
+          <w:sz w:val="28"/>
+        </w:rPr>
+        <w:t>отинки</w:t>
+      </w:r>
+      <w:r>
+        <w:rPr>
+          <w:sz w:val="28"/>
+        </w:rPr>
+        <w:t>, о</w:t>
+      </w:r>
+      <w:r>
+        <w:rPr>
+          <w:sz w:val="28"/>
+        </w:rPr>
+        <w:t>чки,</w:t>
+      </w:r>
+      <w:r>
+        <w:rPr>
+          <w:sz w:val="28"/>
+        </w:rPr>
+        <w:t xml:space="preserve"> представленные в виде сетов.</w:t>
+      </w:r>
+    </w:p>
+    <w:p>
+      <w:pPr>
+        <w:rPr>
+          <w:sz w:val="28"/>
+        </w:rPr>
+      </w:pPr>
+      <w:r>
+        <w:rPr>
+          <w:sz w:val="28"/>
+        </w:rPr>
+        <w:t>Сеты:</w:t>
+      </w:r>
+      <w:r>
+        <w:rPr>
+          <w:sz w:val="28"/>
+        </w:rPr>
+        <w:t xml:space="preserve"> космонавт, черт, миллионер</w:t>
+      </w:r>
+      <w:r>
+        <w:rPr>
+          <w:sz w:val="28"/>
+        </w:rPr>
+        <w:t>.</w:t>
+      </w:r>
+    </w:p>
+    <w:p>
+      <w:pPr>
+        <w:rPr>
+          <w:sz w:val="28"/>
+        </w:rPr>
+      </w:pPr>
+      <w:r>
+        <w:rPr>
+          <w:sz w:val="28"/>
+        </w:rPr>
+        <w:t>Карты: ад, луна, банк(?).</w:t>
+      </w:r>
+    </w:p>
+    <w:p>
+      <w:pPr>
+        <w:rPr>
+          <w:sz w:val="28"/>
+        </w:rPr>
+      </w:pPr>
+    </w:p>
+    <w:p>
+      <w:pPr>
+        <w:pStyle w:val="1"/>
+        <w:rPr>
+          <w:sz w:val="40"/>
+        </w:rPr>
+      </w:pPr>
+      <w:r>
+        <w:rPr>
+          <w:sz w:val="40"/>
+        </w:rPr>
+        <w:t>Режимы</w:t>
+      </w:r>
+    </w:p>
+    <w:p>
+      <w:pPr>
+        <w:pStyle w:val="2"/>
+        <w:rPr>
+          <w:sz w:val="32"/>
+        </w:rPr>
+      </w:pPr>
       <w:r>
         <w:rPr>
           <w:sz w:val="32"/>
@@ -851,6 +889,7 @@
         <w:rPr>
           <w:sz w:val="28"/>
         </w:rPr>
+        <w:lastRenderedPageBreak/>
         <w:t>9 уровень: вводится кошка.</w:t>
       </w:r>
     </w:p>
